--- a/beadando.docx
+++ b/beadando.docx
@@ -151,8 +151,6 @@
           <w:docGrid w:linePitch="360"/>
         </w:sectPr>
       </w:pPr>
-      <w:bookmarkStart w:id="7" w:name="_GoBack"/>
-      <w:bookmarkEnd w:id="7"/>
     </w:p>
     <w:bookmarkEnd w:id="4"/>
     <w:bookmarkEnd w:id="5"/>
@@ -175,8 +173,8 @@
         <w:t>Tartalomjegyzék</w:t>
       </w:r>
     </w:p>
-    <w:bookmarkStart w:id="8" w:name="OLE_LINK22"/>
-    <w:bookmarkStart w:id="9" w:name="OLE_LINK23"/>
+    <w:bookmarkStart w:id="7" w:name="OLE_LINK22"/>
+    <w:bookmarkStart w:id="8" w:name="OLE_LINK23"/>
     <w:p>
       <w:pPr>
         <w:pStyle w:val="TJ1"/>
@@ -383,8 +381,8 @@
       <w:r>
         <w:fldChar w:fldCharType="end"/>
       </w:r>
+      <w:bookmarkEnd w:id="7"/>
       <w:bookmarkEnd w:id="8"/>
-      <w:bookmarkEnd w:id="9"/>
     </w:p>
     <w:p>
       <w:pPr>
@@ -394,12 +392,12 @@
           <w:numId w:val="5"/>
         </w:numPr>
       </w:pPr>
-      <w:bookmarkStart w:id="10" w:name="_Toc117064290"/>
+      <w:bookmarkStart w:id="9" w:name="_Toc117064290"/>
       <w:r>
         <w:lastRenderedPageBreak/>
         <w:t>Bevezetés</w:t>
       </w:r>
-      <w:bookmarkEnd w:id="10"/>
+      <w:bookmarkEnd w:id="9"/>
     </w:p>
     <w:p>
       <w:r>
@@ -438,15 +436,7 @@
     </w:p>
     <w:p>
       <w:r>
-        <w:t xml:space="preserve">Ezen dokumentáció célja, hogy bemutassa feladat teljesítéséhez szükséges eszközöket, ismereteket. Továbbá ismerteti </w:t>
-      </w:r>
-      <w:proofErr w:type="gramStart"/>
-      <w:r>
-        <w:t>az</w:t>
-      </w:r>
-      <w:proofErr w:type="gramEnd"/>
-      <w:r>
-        <w:t xml:space="preserve"> elkészült alkalmazás működését és használatát valamint szemlélteti a megoldás hatékonyságát az elért eredményeken keresztül.</w:t>
+        <w:t>Ezen dokumentáció célja, hogy bemutassa feladat teljesítéséhez szükséges eszközöket, ismereteket. Továbbá ismerteti az elkészült alkalmazás működését és használatát valamint szemlélteti a megoldás hatékonyságát az elért eredményeken keresztül.</w:t>
       </w:r>
     </w:p>
     <w:p>
@@ -564,285 +554,213 @@
     </w:p>
     <w:p>
       <w:pPr>
-        <w:spacing w:after="0"/>
-        <w:jc w:val="left"/>
-      </w:pPr>
-      <w:r>
-        <w:br w:type="page"/>
-      </w:r>
-      <w:r>
-        <w:lastRenderedPageBreak/>
-        <w:br w:type="page"/>
-      </w:r>
-    </w:p>
-    <w:p>
-      <w:pPr>
-        <w:spacing w:after="0"/>
-        <w:jc w:val="left"/>
-      </w:pPr>
-    </w:p>
-    <w:p>
-      <w:pPr>
         <w:pStyle w:val="Cmsor1"/>
         <w:numPr>
           <w:ilvl w:val="0"/>
           <w:numId w:val="5"/>
         </w:numPr>
       </w:pPr>
+      <w:r>
+        <w:br w:type="page"/>
+      </w:r>
+      <w:r>
+        <w:lastRenderedPageBreak/>
+        <w:t>Az alkalmazás működése</w:t>
+      </w:r>
+    </w:p>
+    <w:p>
+      <w:pPr>
+        <w:pStyle w:val="Listaszerbekezds"/>
+        <w:numPr>
+          <w:ilvl w:val="0"/>
+          <w:numId w:val="34"/>
+        </w:numPr>
+      </w:pPr>
+      <w:r>
+        <w:t>Kezdeti kép</w:t>
+      </w:r>
+    </w:p>
+    <w:p>
+      <w:pPr>
+        <w:pStyle w:val="Listaszerbekezds"/>
+        <w:numPr>
+          <w:ilvl w:val="0"/>
+          <w:numId w:val="34"/>
+        </w:numPr>
+      </w:pPr>
+      <w:r>
+        <w:t>Á</w:t>
+      </w:r>
+      <w:r>
+        <w:t>tméretezés</w:t>
+      </w:r>
+    </w:p>
+    <w:p>
+      <w:pPr>
+        <w:pStyle w:val="Listaszerbekezds"/>
+        <w:numPr>
+          <w:ilvl w:val="0"/>
+          <w:numId w:val="34"/>
+        </w:numPr>
+      </w:pPr>
+      <w:r>
+        <w:t>Négyzetrács keresése</w:t>
+      </w:r>
+    </w:p>
+    <w:p>
+      <w:pPr>
+        <w:pStyle w:val="Listaszerbekezds"/>
+        <w:numPr>
+          <w:ilvl w:val="1"/>
+          <w:numId w:val="34"/>
+        </w:numPr>
+      </w:pPr>
+      <w:r>
+        <w:t>Küszöbölés</w:t>
+      </w:r>
+    </w:p>
+    <w:p>
+      <w:pPr>
+        <w:pStyle w:val="Listaszerbekezds"/>
+        <w:numPr>
+          <w:ilvl w:val="2"/>
+          <w:numId w:val="34"/>
+        </w:numPr>
+      </w:pPr>
+      <w:r>
+        <w:t>Szürkeárnyalat</w:t>
+      </w:r>
+    </w:p>
+    <w:p>
+      <w:pPr>
+        <w:pStyle w:val="Listaszerbekezds"/>
+        <w:numPr>
+          <w:ilvl w:val="2"/>
+          <w:numId w:val="34"/>
+        </w:numPr>
+      </w:pPr>
+      <w:r>
+        <w:t>Zajszűrés: Gaussian</w:t>
+      </w:r>
+    </w:p>
+    <w:p>
+      <w:pPr>
+        <w:pStyle w:val="Listaszerbekezds"/>
+        <w:numPr>
+          <w:ilvl w:val="2"/>
+          <w:numId w:val="34"/>
+        </w:numPr>
+      </w:pPr>
+      <w:r>
+        <w:t>Adaptív küszöbölés</w:t>
+      </w:r>
+    </w:p>
+    <w:p>
+      <w:pPr>
+        <w:pStyle w:val="Listaszerbekezds"/>
+        <w:numPr>
+          <w:ilvl w:val="2"/>
+          <w:numId w:val="34"/>
+        </w:numPr>
+      </w:pPr>
+      <w:r>
+        <w:t>Zajszűrés: Medián</w:t>
+      </w:r>
+    </w:p>
+    <w:p>
+      <w:pPr>
+        <w:pStyle w:val="Listaszerbekezds"/>
+        <w:numPr>
+          <w:ilvl w:val="1"/>
+          <w:numId w:val="34"/>
+        </w:numPr>
+      </w:pPr>
+      <w:r>
+        <w:t>Kontúrok keresése</w:t>
+      </w:r>
+    </w:p>
+    <w:p>
+      <w:pPr>
+        <w:pStyle w:val="Listaszerbekezds"/>
+        <w:numPr>
+          <w:ilvl w:val="0"/>
+          <w:numId w:val="34"/>
+        </w:numPr>
+      </w:pPr>
+      <w:r>
+        <w:t>Szimbólumok felismerése</w:t>
+      </w:r>
+    </w:p>
+    <w:p>
+      <w:pPr>
+        <w:pStyle w:val="Listaszerbekezds"/>
+        <w:numPr>
+          <w:ilvl w:val="0"/>
+          <w:numId w:val="34"/>
+        </w:numPr>
+      </w:pPr>
+      <w:r>
+        <w:t>Digitális játék</w:t>
+      </w:r>
+      <w:r>
+        <w:t>állapot</w:t>
+      </w:r>
+      <w:r>
+        <w:t xml:space="preserve"> létrehozása</w:t>
+      </w:r>
+    </w:p>
+    <w:p>
+      <w:pPr>
+        <w:spacing w:after="0" w:line="240" w:lineRule="auto"/>
+        <w:jc w:val="left"/>
+      </w:pPr>
+      <w:r>
+        <w:br w:type="page"/>
+      </w:r>
+    </w:p>
+    <w:p>
+      <w:pPr>
+        <w:pStyle w:val="Cmsor1"/>
+        <w:numPr>
+          <w:ilvl w:val="0"/>
+          <w:numId w:val="5"/>
+        </w:numPr>
+      </w:pPr>
+      <w:r>
+        <w:lastRenderedPageBreak/>
+        <w:t>Tesztelés és eredmények</w:t>
+      </w:r>
+      <w:bookmarkStart w:id="10" w:name="_GoBack"/>
+      <w:bookmarkEnd w:id="10"/>
+    </w:p>
+    <w:p/>
+    <w:p>
+      <w:pPr>
+        <w:pStyle w:val="Cmsor1"/>
+      </w:pPr>
+      <w:r>
+        <w:br w:type="page"/>
+      </w:r>
+    </w:p>
+    <w:p>
+      <w:pPr>
+        <w:spacing w:after="0"/>
+        <w:jc w:val="left"/>
+      </w:pPr>
+    </w:p>
+    <w:p>
+      <w:pPr>
+        <w:pStyle w:val="Cmsor1"/>
+        <w:numPr>
+          <w:ilvl w:val="0"/>
+          <w:numId w:val="5"/>
+        </w:numPr>
+      </w:pPr>
       <w:bookmarkStart w:id="11" w:name="_Toc117064291"/>
       <w:r>
         <w:t>Felhasznált irodalom</w:t>
       </w:r>
       <w:bookmarkEnd w:id="11"/>
-    </w:p>
-    <w:p>
-      <w:pPr>
-        <w:pStyle w:val="Referencia"/>
-      </w:pPr>
-      <w:r>
-        <w:t>További hivatkozások</w:t>
-      </w:r>
-    </w:p>
-    <w:p>
-      <w:pPr>
-        <w:pStyle w:val="Referencia"/>
-      </w:pPr>
-      <w:r>
-        <w:t>További hivatkozások</w:t>
-      </w:r>
-    </w:p>
-    <w:p>
-      <w:pPr>
-        <w:pStyle w:val="Referencia"/>
-      </w:pPr>
-      <w:r>
-        <w:t>További hivatkozások</w:t>
-      </w:r>
-    </w:p>
-    <w:p>
-      <w:pPr>
-        <w:pStyle w:val="Referencia"/>
-      </w:pPr>
-      <w:r>
-        <w:t>További hivatkozások</w:t>
-      </w:r>
-    </w:p>
-    <w:p>
-      <w:pPr>
-        <w:pStyle w:val="Referencia"/>
-      </w:pPr>
-      <w:r>
-        <w:t>További hivatkozások</w:t>
-      </w:r>
-    </w:p>
-    <w:p>
-      <w:pPr>
-        <w:pStyle w:val="Referencia"/>
-      </w:pPr>
-      <w:r>
-        <w:t>További hivatkozások</w:t>
-      </w:r>
-    </w:p>
-    <w:p>
-      <w:pPr>
-        <w:pStyle w:val="Referencia"/>
-      </w:pPr>
-      <w:r>
-        <w:t>További hivatkozások</w:t>
-      </w:r>
-    </w:p>
-    <w:p>
-      <w:pPr>
-        <w:pStyle w:val="Referencia"/>
-      </w:pPr>
-      <w:r>
-        <w:t>További hivatkozások</w:t>
-      </w:r>
-    </w:p>
-    <w:p>
-      <w:pPr>
-        <w:pStyle w:val="Referencia"/>
-      </w:pPr>
-      <w:r>
-        <w:t>További hivatkozások</w:t>
-      </w:r>
-    </w:p>
-    <w:p>
-      <w:pPr>
-        <w:pStyle w:val="Referencia"/>
-      </w:pPr>
-      <w:r>
-        <w:t>További hivatkozások</w:t>
-      </w:r>
-    </w:p>
-    <w:p>
-      <w:pPr>
-        <w:pStyle w:val="Referencia"/>
-      </w:pPr>
-      <w:r>
-        <w:t>További hivatkozások</w:t>
-      </w:r>
-    </w:p>
-    <w:p>
-      <w:pPr>
-        <w:pStyle w:val="Referencia"/>
-      </w:pPr>
-      <w:r>
-        <w:t>További hivatkozások</w:t>
-      </w:r>
-    </w:p>
-    <w:p>
-      <w:pPr>
-        <w:pStyle w:val="Referencia"/>
-      </w:pPr>
-      <w:r>
-        <w:t>További hivatkozások</w:t>
-      </w:r>
-    </w:p>
-    <w:p>
-      <w:pPr>
-        <w:pStyle w:val="Referencia"/>
-      </w:pPr>
-      <w:r>
-        <w:t>További hivatkozások</w:t>
-      </w:r>
-    </w:p>
-    <w:p>
-      <w:pPr>
-        <w:pStyle w:val="Referencia"/>
-      </w:pPr>
-      <w:r>
-        <w:t>További hivatkozások</w:t>
-      </w:r>
-    </w:p>
-    <w:p>
-      <w:pPr>
-        <w:pStyle w:val="Referencia"/>
-      </w:pPr>
-      <w:r>
-        <w:t>További hivatkozások</w:t>
-      </w:r>
-    </w:p>
-    <w:p>
-      <w:pPr>
-        <w:pStyle w:val="Referencia"/>
-      </w:pPr>
-      <w:r>
-        <w:t>További hivatkozások</w:t>
-      </w:r>
-    </w:p>
-    <w:p>
-      <w:pPr>
-        <w:pStyle w:val="Referencia"/>
-      </w:pPr>
-      <w:r>
-        <w:t>További hivatkozások</w:t>
-      </w:r>
-    </w:p>
-    <w:p>
-      <w:pPr>
-        <w:pStyle w:val="Referencia"/>
-      </w:pPr>
-      <w:r>
-        <w:t>További hivatkozások</w:t>
-      </w:r>
-    </w:p>
-    <w:p>
-      <w:pPr>
-        <w:pStyle w:val="Referencia"/>
-      </w:pPr>
-      <w:r>
-        <w:t>További hivatkozások</w:t>
-      </w:r>
-    </w:p>
-    <w:p>
-      <w:pPr>
-        <w:pStyle w:val="Referencia"/>
-      </w:pPr>
-      <w:r>
-        <w:t>További hivatkozások</w:t>
-      </w:r>
-    </w:p>
-    <w:p>
-      <w:pPr>
-        <w:pStyle w:val="Referencia"/>
-      </w:pPr>
-      <w:r>
-        <w:t>További hivatkozások</w:t>
-      </w:r>
-    </w:p>
-    <w:p>
-      <w:pPr>
-        <w:pStyle w:val="Referencia"/>
-      </w:pPr>
-      <w:r>
-        <w:t>További hivatkozások</w:t>
-      </w:r>
-    </w:p>
-    <w:p>
-      <w:pPr>
-        <w:pStyle w:val="Referencia"/>
-      </w:pPr>
-      <w:r>
-        <w:t>További hivatkozások</w:t>
-      </w:r>
-    </w:p>
-    <w:p>
-      <w:pPr>
-        <w:pStyle w:val="Referencia"/>
-      </w:pPr>
-      <w:r>
-        <w:t>További hivatkozások</w:t>
-      </w:r>
-    </w:p>
-    <w:p>
-      <w:pPr>
-        <w:pStyle w:val="Referencia"/>
-      </w:pPr>
-      <w:r>
-        <w:t>További hivatkozások</w:t>
-      </w:r>
-    </w:p>
-    <w:p>
-      <w:pPr>
-        <w:pStyle w:val="Referencia"/>
-      </w:pPr>
-      <w:r>
-        <w:t>További hivatkozások</w:t>
-      </w:r>
-    </w:p>
-    <w:p>
-      <w:pPr>
-        <w:pStyle w:val="Referencia"/>
-      </w:pPr>
-      <w:r>
-        <w:t>További hivatkozások</w:t>
-      </w:r>
-    </w:p>
-    <w:p>
-      <w:pPr>
-        <w:pStyle w:val="Referencia"/>
-      </w:pPr>
-      <w:r>
-        <w:t>További hivatkozások</w:t>
-      </w:r>
-    </w:p>
-    <w:p>
-      <w:pPr>
-        <w:pStyle w:val="Referencia"/>
-      </w:pPr>
-      <w:r>
-        <w:t>További hivatkozások</w:t>
-      </w:r>
-    </w:p>
-    <w:p>
-      <w:pPr>
-        <w:pStyle w:val="Referencia"/>
-      </w:pPr>
-      <w:r>
-        <w:lastRenderedPageBreak/>
-        <w:t>További hivatkozások</w:t>
-      </w:r>
     </w:p>
     <w:p>
       <w:pPr>
@@ -953,7 +871,7 @@
       <w:rPr>
         <w:noProof/>
       </w:rPr>
-      <w:t>5</w:t>
+      <w:t>3</w:t>
     </w:r>
     <w:r>
       <w:rPr>
@@ -1006,7 +924,7 @@
       <w:rPr>
         <w:noProof/>
       </w:rPr>
-      <w:t>2</w:t>
+      <w:t>i</w:t>
     </w:r>
     <w:r>
       <w:rPr>
@@ -1663,6 +1581,92 @@
     </w:lvl>
   </w:abstractNum>
   <w:abstractNum w:abstractNumId="13" w15:restartNumberingAfterBreak="0">
+    <w:nsid w:val="13403737"/>
+    <w:multiLevelType w:val="multilevel"/>
+    <w:tmpl w:val="040E001F"/>
+    <w:lvl w:ilvl="0">
+      <w:start w:val="1"/>
+      <w:numFmt w:val="decimal"/>
+      <w:lvlText w:val="%1."/>
+      <w:lvlJc w:val="left"/>
+      <w:pPr>
+        <w:ind w:left="360" w:hanging="360"/>
+      </w:pPr>
+    </w:lvl>
+    <w:lvl w:ilvl="1">
+      <w:start w:val="1"/>
+      <w:numFmt w:val="decimal"/>
+      <w:lvlText w:val="%1.%2."/>
+      <w:lvlJc w:val="left"/>
+      <w:pPr>
+        <w:ind w:left="792" w:hanging="432"/>
+      </w:pPr>
+    </w:lvl>
+    <w:lvl w:ilvl="2">
+      <w:start w:val="1"/>
+      <w:numFmt w:val="decimal"/>
+      <w:lvlText w:val="%1.%2.%3."/>
+      <w:lvlJc w:val="left"/>
+      <w:pPr>
+        <w:ind w:left="1224" w:hanging="504"/>
+      </w:pPr>
+    </w:lvl>
+    <w:lvl w:ilvl="3">
+      <w:start w:val="1"/>
+      <w:numFmt w:val="decimal"/>
+      <w:lvlText w:val="%1.%2.%3.%4."/>
+      <w:lvlJc w:val="left"/>
+      <w:pPr>
+        <w:ind w:left="1728" w:hanging="648"/>
+      </w:pPr>
+    </w:lvl>
+    <w:lvl w:ilvl="4">
+      <w:start w:val="1"/>
+      <w:numFmt w:val="decimal"/>
+      <w:lvlText w:val="%1.%2.%3.%4.%5."/>
+      <w:lvlJc w:val="left"/>
+      <w:pPr>
+        <w:ind w:left="2232" w:hanging="792"/>
+      </w:pPr>
+    </w:lvl>
+    <w:lvl w:ilvl="5">
+      <w:start w:val="1"/>
+      <w:numFmt w:val="decimal"/>
+      <w:lvlText w:val="%1.%2.%3.%4.%5.%6."/>
+      <w:lvlJc w:val="left"/>
+      <w:pPr>
+        <w:ind w:left="2736" w:hanging="936"/>
+      </w:pPr>
+    </w:lvl>
+    <w:lvl w:ilvl="6">
+      <w:start w:val="1"/>
+      <w:numFmt w:val="decimal"/>
+      <w:lvlText w:val="%1.%2.%3.%4.%5.%6.%7."/>
+      <w:lvlJc w:val="left"/>
+      <w:pPr>
+        <w:ind w:left="3240" w:hanging="1080"/>
+      </w:pPr>
+    </w:lvl>
+    <w:lvl w:ilvl="7">
+      <w:start w:val="1"/>
+      <w:numFmt w:val="decimal"/>
+      <w:lvlText w:val="%1.%2.%3.%4.%5.%6.%7.%8."/>
+      <w:lvlJc w:val="left"/>
+      <w:pPr>
+        <w:ind w:left="3744" w:hanging="1224"/>
+      </w:pPr>
+    </w:lvl>
+    <w:lvl w:ilvl="8">
+      <w:start w:val="1"/>
+      <w:numFmt w:val="decimal"/>
+      <w:lvlText w:val="%1.%2.%3.%4.%5.%6.%7.%8.%9."/>
+      <w:lvlJc w:val="left"/>
+      <w:pPr>
+        <w:ind w:left="4320" w:hanging="1440"/>
+      </w:pPr>
+    </w:lvl>
+  </w:abstractNum>
+  <w:abstractNum w:abstractNumId="14" w15:restartNumberingAfterBreak="0">
     <w:nsid w:val="2023210B"/>
     <w:multiLevelType w:val="multilevel"/>
     <w:tmpl w:val="6822775E"/>
@@ -1775,7 +1779,7 @@
       </w:rPr>
     </w:lvl>
   </w:abstractNum>
-  <w:abstractNum w:abstractNumId="14" w15:restartNumberingAfterBreak="0">
+  <w:abstractNum w:abstractNumId="15" w15:restartNumberingAfterBreak="0">
     <w:nsid w:val="2C3A5808"/>
     <w:multiLevelType w:val="multilevel"/>
     <w:tmpl w:val="E3523B86"/>
@@ -1893,7 +1897,7 @@
       </w:rPr>
     </w:lvl>
   </w:abstractNum>
-  <w:abstractNum w:abstractNumId="15" w15:restartNumberingAfterBreak="0">
+  <w:abstractNum w:abstractNumId="16" w15:restartNumberingAfterBreak="0">
     <w:nsid w:val="38530F09"/>
     <w:multiLevelType w:val="multilevel"/>
     <w:tmpl w:val="0E063A72"/>
@@ -2033,7 +2037,7 @@
       </w:rPr>
     </w:lvl>
   </w:abstractNum>
-  <w:abstractNum w:abstractNumId="16" w15:restartNumberingAfterBreak="0">
+  <w:abstractNum w:abstractNumId="17" w15:restartNumberingAfterBreak="0">
     <w:nsid w:val="584D4432"/>
     <w:multiLevelType w:val="hybridMultilevel"/>
     <w:tmpl w:val="0E063A72"/>
@@ -2173,7 +2177,7 @@
       </w:rPr>
     </w:lvl>
   </w:abstractNum>
-  <w:abstractNum w:abstractNumId="17" w15:restartNumberingAfterBreak="0">
+  <w:abstractNum w:abstractNumId="18" w15:restartNumberingAfterBreak="0">
     <w:nsid w:val="6C9C7C89"/>
     <w:multiLevelType w:val="hybridMultilevel"/>
     <w:tmpl w:val="DDA23688"/>
@@ -2314,7 +2318,7 @@
       </w:rPr>
     </w:lvl>
   </w:abstractNum>
-  <w:abstractNum w:abstractNumId="18" w15:restartNumberingAfterBreak="0">
+  <w:abstractNum w:abstractNumId="19" w15:restartNumberingAfterBreak="0">
     <w:nsid w:val="72FA2BD6"/>
     <w:multiLevelType w:val="multilevel"/>
     <w:tmpl w:val="59BAB7BE"/>
@@ -2431,7 +2435,7 @@
       </w:rPr>
     </w:lvl>
   </w:abstractNum>
-  <w:abstractNum w:abstractNumId="19" w15:restartNumberingAfterBreak="0">
+  <w:abstractNum w:abstractNumId="20" w15:restartNumberingAfterBreak="0">
     <w:nsid w:val="76CB16F6"/>
     <w:multiLevelType w:val="hybridMultilevel"/>
     <w:tmpl w:val="0D62AFDA"/>
@@ -2544,7 +2548,7 @@
       </w:rPr>
     </w:lvl>
   </w:abstractNum>
-  <w:abstractNum w:abstractNumId="20" w15:restartNumberingAfterBreak="0">
+  <w:abstractNum w:abstractNumId="21" w15:restartNumberingAfterBreak="0">
     <w:nsid w:val="7AAB4FAE"/>
     <w:multiLevelType w:val="hybridMultilevel"/>
     <w:tmpl w:val="9814A7BC"/>
@@ -2671,13 +2675,13 @@
     <w:abstractNumId w:val="8"/>
   </w:num>
   <w:num w:numId="5">
-    <w:abstractNumId w:val="13"/>
+    <w:abstractNumId w:val="14"/>
   </w:num>
   <w:num w:numId="6">
-    <w:abstractNumId w:val="19"/>
+    <w:abstractNumId w:val="20"/>
   </w:num>
   <w:num w:numId="7">
-    <w:abstractNumId w:val="13"/>
+    <w:abstractNumId w:val="14"/>
     <w:lvlOverride w:ilvl="0">
       <w:startOverride w:val="1"/>
     </w:lvlOverride>
@@ -2686,7 +2690,7 @@
     <w:abstractNumId w:val="10"/>
   </w:num>
   <w:num w:numId="9">
-    <w:abstractNumId w:val="13"/>
+    <w:abstractNumId w:val="14"/>
     <w:lvlOverride w:ilvl="0">
       <w:startOverride w:val="1"/>
     </w:lvlOverride>
@@ -2725,25 +2729,25 @@
     <w:abstractNumId w:val="0"/>
   </w:num>
   <w:num w:numId="21">
-    <w:abstractNumId w:val="20"/>
+    <w:abstractNumId w:val="21"/>
   </w:num>
   <w:num w:numId="22">
-    <w:abstractNumId w:val="18"/>
+    <w:abstractNumId w:val="19"/>
   </w:num>
   <w:num w:numId="23">
     <w:abstractNumId w:val="12"/>
   </w:num>
   <w:num w:numId="24">
-    <w:abstractNumId w:val="14"/>
+    <w:abstractNumId w:val="15"/>
   </w:num>
   <w:num w:numId="25">
+    <w:abstractNumId w:val="17"/>
+  </w:num>
+  <w:num w:numId="26">
     <w:abstractNumId w:val="16"/>
   </w:num>
-  <w:num w:numId="26">
-    <w:abstractNumId w:val="15"/>
-  </w:num>
   <w:num w:numId="27">
-    <w:abstractNumId w:val="17"/>
+    <w:abstractNumId w:val="18"/>
   </w:num>
   <w:num w:numId="28">
     <w:abstractNumId w:val="8"/>
@@ -2763,6 +2767,9 @@
   <w:num w:numId="33">
     <w:abstractNumId w:val="8"/>
   </w:num>
+  <w:num w:numId="34">
+    <w:abstractNumId w:val="13"/>
+  </w:num>
 </w:numbering>
 </file>
 
@@ -2781,7 +2788,7 @@
   </w:docDefaults>
   <w:latentStyles w:defLockedState="0" w:defUIPriority="99" w:defSemiHidden="0" w:defUnhideWhenUsed="0" w:defQFormat="0" w:count="371">
     <w:lsdException w:name="Normal" w:locked="1" w:uiPriority="0" w:qFormat="1"/>
-    <w:lsdException w:name="heading 1" w:locked="1" w:uiPriority="9" w:qFormat="1"/>
+    <w:lsdException w:name="heading 1" w:locked="1" w:qFormat="1"/>
     <w:lsdException w:name="heading 2" w:locked="1" w:qFormat="1"/>
     <w:lsdException w:name="heading 3" w:locked="1" w:qFormat="1"/>
     <w:lsdException w:name="heading 4" w:locked="1" w:uiPriority="9" w:qFormat="1"/>
@@ -4665,7 +4672,7 @@
 </file>
 
 <file path=customXml/itemProps1.xml><?xml version="1.0" encoding="utf-8"?>
-<ds:datastoreItem xmlns:ds="http://schemas.openxmlformats.org/officeDocument/2006/customXml" ds:itemID="{82870F35-3586-4CDB-A034-41F403964E67}">
+<ds:datastoreItem xmlns:ds="http://schemas.openxmlformats.org/officeDocument/2006/customXml" ds:itemID="{174288EB-CC76-42A6-B75C-BAE7F6247CC9}">
   <ds:schemaRefs>
     <ds:schemaRef ds:uri="http://schemas.openxmlformats.org/officeDocument/2006/bibliography"/>
   </ds:schemaRefs>

--- a/beadando.docx
+++ b/beadando.docx
@@ -700,13 +700,7 @@
         </w:numPr>
       </w:pPr>
       <w:r>
-        <w:t>Digitális játék</w:t>
-      </w:r>
-      <w:r>
-        <w:t>állapot</w:t>
-      </w:r>
-      <w:r>
-        <w:t xml:space="preserve"> létrehozása</w:t>
+        <w:t>Digitális játékállapot létrehozása</w:t>
       </w:r>
     </w:p>
     <w:p>
@@ -730,8 +724,6 @@
         <w:lastRenderedPageBreak/>
         <w:t>Tesztelés és eredmények</w:t>
       </w:r>
-      <w:bookmarkStart w:id="10" w:name="_GoBack"/>
-      <w:bookmarkEnd w:id="10"/>
     </w:p>
     <w:p/>
     <w:p>
@@ -756,10 +748,28 @@
           <w:numId w:val="5"/>
         </w:numPr>
       </w:pPr>
-      <w:bookmarkStart w:id="11" w:name="_Toc117064291"/>
+      <w:bookmarkStart w:id="10" w:name="_Toc117064291"/>
       <w:r>
         <w:t>Felhasznált irodalom</w:t>
       </w:r>
+      <w:bookmarkEnd w:id="10"/>
+    </w:p>
+    <w:p>
+      <w:pPr>
+        <w:pStyle w:val="Referencia"/>
+      </w:pPr>
+      <w:r>
+        <w:t>https://docs.opencv.org/3.4/d4/d73/tutorial_py_contours_begin.html</w:t>
+      </w:r>
+    </w:p>
+    <w:p>
+      <w:pPr>
+        <w:pStyle w:val="Referencia"/>
+      </w:pPr>
+      <w:r>
+        <w:t>https://docs.opencv.org/4.x/d7/d4d/tutorial_py_thresholding.html</w:t>
+      </w:r>
+      <w:bookmarkStart w:id="11" w:name="_GoBack"/>
       <w:bookmarkEnd w:id="11"/>
     </w:p>
     <w:p>
@@ -767,7 +777,7 @@
         <w:pStyle w:val="Referencia"/>
       </w:pPr>
       <w:r>
-        <w:t>További hivatkozások</w:t>
+        <w:t>https://docs.opencv.org/3.4/d9/db0/tutorial_hough_lines.html</w:t>
       </w:r>
     </w:p>
     <w:p>
@@ -775,23 +785,7 @@
         <w:pStyle w:val="Referencia"/>
       </w:pPr>
       <w:r>
-        <w:t>További hivatkozások</w:t>
-      </w:r>
-    </w:p>
-    <w:p>
-      <w:pPr>
-        <w:pStyle w:val="Referencia"/>
-      </w:pPr>
-      <w:r>
-        <w:t>További hivatkozások</w:t>
-      </w:r>
-    </w:p>
-    <w:p>
-      <w:pPr>
-        <w:pStyle w:val="Referencia"/>
-      </w:pPr>
-      <w:r>
-        <w:t>További hivatkozások</w:t>
+        <w:t>https://docs.opencv.org/4.x/d4/dc6/tutorial_py_template_matching.html</w:t>
       </w:r>
     </w:p>
     <w:p>
@@ -871,7 +865,7 @@
       <w:rPr>
         <w:noProof/>
       </w:rPr>
-      <w:t>3</w:t>
+      <w:t>5</w:t>
     </w:r>
     <w:r>
       <w:rPr>
@@ -924,7 +918,7 @@
       <w:rPr>
         <w:noProof/>
       </w:rPr>
-      <w:t>i</w:t>
+      <w:t>2</w:t>
     </w:r>
     <w:r>
       <w:rPr>
@@ -4672,7 +4666,7 @@
 </file>
 
 <file path=customXml/itemProps1.xml><?xml version="1.0" encoding="utf-8"?>
-<ds:datastoreItem xmlns:ds="http://schemas.openxmlformats.org/officeDocument/2006/customXml" ds:itemID="{174288EB-CC76-42A6-B75C-BAE7F6247CC9}">
+<ds:datastoreItem xmlns:ds="http://schemas.openxmlformats.org/officeDocument/2006/customXml" ds:itemID="{9F77681C-09D0-4424-9CCA-41A93F7AC44F}">
   <ds:schemaRefs>
     <ds:schemaRef ds:uri="http://schemas.openxmlformats.org/officeDocument/2006/bibliography"/>
   </ds:schemaRefs>
